--- a/leetcode/微软/C++/排序/微软_排序.docx
+++ b/leetcode/微软/C++/排序/微软_排序.docx
@@ -69,7 +69,7 @@
     <w:p>
       <w:pPr>
         <w:rPr>
-          <w:rFonts w:hint="default" w:eastAsiaTheme="minorEastAsia"/>
+          <w:rFonts w:hint="eastAsia"/>
           <w:lang w:val="en-US" w:eastAsia="zh-CN"/>
         </w:rPr>
       </w:pPr>
@@ -79,6 +79,141 @@
           <w:lang w:val="en-US" w:eastAsia="zh-CN"/>
         </w:rPr>
         <w:t>注意在代码中，情况一和情况二可以合并成一段代码，详见代码。</w:t>
+      </w:r>
+    </w:p>
+    <w:p>
+      <w:pPr>
+        <w:rPr>
+          <w:rFonts w:hint="default"/>
+          <w:lang w:val="en-US" w:eastAsia="zh-CN"/>
+        </w:rPr>
+      </w:pPr>
+      <w:r>
+        <w:rPr>
+          <w:rFonts w:hint="default"/>
+          <w:lang w:val="en-US" w:eastAsia="zh-CN"/>
+        </w:rPr>
+        <w:t>148. Sort List</w:t>
+      </w:r>
+    </w:p>
+    <w:p>
+      <w:pPr>
+        <w:rPr>
+          <w:rFonts w:hint="default"/>
+          <w:lang w:val="en-US" w:eastAsia="zh-CN"/>
+        </w:rPr>
+      </w:pPr>
+      <w:r>
+        <w:rPr>
+          <w:rFonts w:hint="eastAsia"/>
+          <w:lang w:val="en-US" w:eastAsia="zh-CN"/>
+        </w:rPr>
+        <w:t>方法一：自底向上非递归形式的归并排序算法。</w:t>
+      </w:r>
+    </w:p>
+    <w:p>
+      <w:r>
+        <w:drawing>
+          <wp:inline distT="0" distB="0" distL="114300" distR="114300">
+            <wp:extent cx="5273675" cy="2895600"/>
+            <wp:effectExtent l="0" t="0" r="3175" b="0"/>
+            <wp:docPr id="2" name="图片 1"/>
+            <wp:cNvGraphicFramePr>
+              <a:graphicFrameLocks xmlns:a="http://schemas.openxmlformats.org/drawingml/2006/main" noChangeAspect="1"/>
+            </wp:cNvGraphicFramePr>
+            <a:graphic xmlns:a="http://schemas.openxmlformats.org/drawingml/2006/main">
+              <a:graphicData uri="http://schemas.openxmlformats.org/drawingml/2006/picture">
+                <pic:pic xmlns:pic="http://schemas.openxmlformats.org/drawingml/2006/picture">
+                  <pic:nvPicPr>
+                    <pic:cNvPr id="2" name="图片 1"/>
+                    <pic:cNvPicPr>
+                      <a:picLocks noChangeAspect="1"/>
+                    </pic:cNvPicPr>
+                  </pic:nvPicPr>
+                  <pic:blipFill>
+                    <a:blip r:embed="rId5"/>
+                    <a:stretch>
+                      <a:fillRect/>
+                    </a:stretch>
+                  </pic:blipFill>
+                  <pic:spPr>
+                    <a:xfrm>
+                      <a:off x="0" y="0"/>
+                      <a:ext cx="5273675" cy="2895600"/>
+                    </a:xfrm>
+                    <a:prstGeom prst="rect">
+                      <a:avLst/>
+                    </a:prstGeom>
+                    <a:noFill/>
+                    <a:ln>
+                      <a:noFill/>
+                    </a:ln>
+                  </pic:spPr>
+                </pic:pic>
+              </a:graphicData>
+            </a:graphic>
+          </wp:inline>
+        </w:drawing>
+      </w:r>
+    </w:p>
+    <w:p>
+      <w:r>
+        <w:drawing>
+          <wp:inline distT="0" distB="0" distL="114300" distR="114300">
+            <wp:extent cx="5273040" cy="1660525"/>
+            <wp:effectExtent l="0" t="0" r="3810" b="6350"/>
+            <wp:docPr id="3" name="图片 2"/>
+            <wp:cNvGraphicFramePr>
+              <a:graphicFrameLocks xmlns:a="http://schemas.openxmlformats.org/drawingml/2006/main" noChangeAspect="1"/>
+            </wp:cNvGraphicFramePr>
+            <a:graphic xmlns:a="http://schemas.openxmlformats.org/drawingml/2006/main">
+              <a:graphicData uri="http://schemas.openxmlformats.org/drawingml/2006/picture">
+                <pic:pic xmlns:pic="http://schemas.openxmlformats.org/drawingml/2006/picture">
+                  <pic:nvPicPr>
+                    <pic:cNvPr id="3" name="图片 2"/>
+                    <pic:cNvPicPr>
+                      <a:picLocks noChangeAspect="1"/>
+                    </pic:cNvPicPr>
+                  </pic:nvPicPr>
+                  <pic:blipFill>
+                    <a:blip r:embed="rId6"/>
+                    <a:stretch>
+                      <a:fillRect/>
+                    </a:stretch>
+                  </pic:blipFill>
+                  <pic:spPr>
+                    <a:xfrm>
+                      <a:off x="0" y="0"/>
+                      <a:ext cx="5273040" cy="1660525"/>
+                    </a:xfrm>
+                    <a:prstGeom prst="rect">
+                      <a:avLst/>
+                    </a:prstGeom>
+                    <a:noFill/>
+                    <a:ln>
+                      <a:noFill/>
+                    </a:ln>
+                  </pic:spPr>
+                </pic:pic>
+              </a:graphicData>
+            </a:graphic>
+          </wp:inline>
+        </w:drawing>
+      </w:r>
+    </w:p>
+    <w:p>
+      <w:pPr>
+        <w:rPr>
+          <w:rFonts w:hint="default" w:eastAsiaTheme="minorEastAsia"/>
+          <w:lang w:val="en-US" w:eastAsia="zh-CN"/>
+        </w:rPr>
+      </w:pPr>
+      <w:r>
+        <w:rPr>
+          <w:rFonts w:hint="eastAsia"/>
+          <w:lang w:val="en-US" w:eastAsia="zh-CN"/>
+        </w:rPr>
+        <w:t>注意在具体实现时有很多细节需要注意，详见代码。</w:t>
       </w:r>
       <w:bookmarkStart w:id="0" w:name="_GoBack"/>
       <w:bookmarkEnd w:id="0"/>
@@ -398,7 +533,7 @@
         <a:sysClr val="windowText" lastClr="000000"/>
       </a:dk1>
       <a:lt1>
-        <a:sysClr val="window" lastClr="FFFFFF"/>
+        <a:sysClr val="window" lastClr="CAEACE"/>
       </a:lt1>
       <a:dk2>
         <a:srgbClr val="44546A"/>
